--- a/capstone project/Capstone Project Proposal.docx
+++ b/capstone project/Capstone Project Proposal.docx
@@ -252,6 +252,52 @@
     <w:p>
       <w:pPr>
         <w:spacing w:after="240" w:line="240" w:lineRule="auto"/>
+      </w:pPr>
+      <w:r>
+        <w:rPr>
+          <w:rFonts w:ascii="Arial" w:eastAsia="Times New Roman" w:hAnsi="Arial" w:cs="Arial"/>
+          <w:color w:val="24292E"/>
+          <w:sz w:val="24"/>
+          <w:szCs w:val="24"/>
+        </w:rPr>
+        <w:t xml:space="preserve">The data set is available here at this link: </w:t>
+      </w:r>
+      <w:hyperlink r:id="rId7" w:tgtFrame="_blank" w:history="1">
+        <w:r>
+          <w:rPr>
+            <w:rStyle w:val="Hyperlink"/>
+            <w:rFonts w:ascii="Arial" w:hAnsi="Arial" w:cs="Arial"/>
+            <w:color w:val="1155CC"/>
+            <w:sz w:val="19"/>
+            <w:szCs w:val="19"/>
+            <w:shd w:val="clear" w:color="auto" w:fill="FFFFFF"/>
+          </w:rPr>
+          <w:t>https://github.com/Deleetdk/USA.county.data</w:t>
+        </w:r>
+      </w:hyperlink>
+    </w:p>
+    <w:p>
+      <w:pPr>
+        <w:spacing w:after="240" w:line="240" w:lineRule="auto"/>
+        <w:rPr>
+          <w:rFonts w:ascii="Arial" w:eastAsia="Times New Roman" w:hAnsi="Arial" w:cs="Arial"/>
+          <w:color w:val="24292E"/>
+          <w:sz w:val="24"/>
+          <w:szCs w:val="24"/>
+        </w:rPr>
+      </w:pPr>
+      <w:r>
+        <w:t>A good portion of this data came from the New York Time’s 2016 presidential election county-by-county-</w:t>
+      </w:r>
+      <w:bookmarkStart w:id="0" w:name="_GoBack"/>
+      <w:bookmarkEnd w:id="0"/>
+      <w:r>
+        <w:t>analysis.</w:t>
+      </w:r>
+    </w:p>
+    <w:p>
+      <w:pPr>
+        <w:spacing w:after="240" w:line="240" w:lineRule="auto"/>
         <w:rPr>
           <w:rFonts w:ascii="Arial" w:eastAsia="Times New Roman" w:hAnsi="Arial" w:cs="Arial"/>
           <w:color w:val="24292E"/>
@@ -342,7 +388,25 @@
           <w:sz w:val="24"/>
           <w:szCs w:val="24"/>
         </w:rPr>
-        <w:t>The attributes include:</w:t>
+        <w:t>The attributes</w:t>
+      </w:r>
+      <w:r>
+        <w:rPr>
+          <w:rFonts w:ascii="Arial" w:eastAsia="Times New Roman" w:hAnsi="Arial" w:cs="Arial"/>
+          <w:color w:val="24292E"/>
+          <w:sz w:val="24"/>
+          <w:szCs w:val="24"/>
+        </w:rPr>
+        <w:t xml:space="preserve"> with their corresponding variable names</w:t>
+      </w:r>
+      <w:r>
+        <w:rPr>
+          <w:rFonts w:ascii="Arial" w:eastAsia="Times New Roman" w:hAnsi="Arial" w:cs="Arial"/>
+          <w:color w:val="24292E"/>
+          <w:sz w:val="24"/>
+          <w:szCs w:val="24"/>
+        </w:rPr>
+        <w:t xml:space="preserve"> include:</w:t>
       </w:r>
     </w:p>
     <w:p>
@@ -414,7 +478,25 @@
           <w:sz w:val="24"/>
           <w:szCs w:val="24"/>
         </w:rPr>
-        <w:t>Average age of the inhabitants of the county</w:t>
+        <w:t>A</w:t>
+      </w:r>
+      <w:r>
+        <w:rPr>
+          <w:rFonts w:ascii="Arial" w:eastAsia="Times New Roman" w:hAnsi="Arial" w:cs="Arial"/>
+          <w:color w:val="24292E"/>
+          <w:sz w:val="24"/>
+          <w:szCs w:val="24"/>
+        </w:rPr>
+        <w:t>verage age of the inhabitants of the county</w:t>
+      </w:r>
+      <w:r>
+        <w:rPr>
+          <w:rFonts w:ascii="Arial" w:eastAsia="Times New Roman" w:hAnsi="Arial" w:cs="Arial"/>
+          <w:color w:val="24292E"/>
+          <w:sz w:val="24"/>
+          <w:szCs w:val="24"/>
+        </w:rPr>
+        <w:t>: variable name is average_age</w:t>
       </w:r>
     </w:p>
     <w:p>
@@ -440,6 +522,15 @@
         </w:rPr>
         <w:t>Percentage of the population of the county that is white</w:t>
       </w:r>
+      <w:r>
+        <w:rPr>
+          <w:rFonts w:ascii="Arial" w:eastAsia="Times New Roman" w:hAnsi="Arial" w:cs="Arial"/>
+          <w:color w:val="24292E"/>
+          <w:sz w:val="24"/>
+          <w:szCs w:val="24"/>
+        </w:rPr>
+        <w:t>: percent_white</w:t>
+      </w:r>
     </w:p>
     <w:p>
       <w:pPr>
@@ -462,7 +553,17 @@
           <w:sz w:val="24"/>
           <w:szCs w:val="24"/>
         </w:rPr>
+        <w:lastRenderedPageBreak/>
         <w:t>Percentage of the population that lacks health insurance</w:t>
+      </w:r>
+      <w:r>
+        <w:rPr>
+          <w:rFonts w:ascii="Arial" w:eastAsia="Times New Roman" w:hAnsi="Arial" w:cs="Arial"/>
+          <w:color w:val="24292E"/>
+          <w:sz w:val="24"/>
+          <w:szCs w:val="24"/>
+        </w:rPr>
+        <w:t>: percent_uninsured</w:t>
       </w:r>
     </w:p>
     <w:p>
@@ -488,6 +589,15 @@
         </w:rPr>
         <w:t>Percentage of the population that has an educational degree</w:t>
       </w:r>
+      <w:r>
+        <w:rPr>
+          <w:rFonts w:ascii="Arial" w:eastAsia="Times New Roman" w:hAnsi="Arial" w:cs="Arial"/>
+          <w:color w:val="24292E"/>
+          <w:sz w:val="24"/>
+          <w:szCs w:val="24"/>
+        </w:rPr>
+        <w:t>: percent_degree</w:t>
+      </w:r>
     </w:p>
     <w:p>
       <w:pPr>
@@ -512,6 +622,15 @@
         </w:rPr>
         <w:t>Average income of the inhabitants of the county</w:t>
       </w:r>
+      <w:r>
+        <w:rPr>
+          <w:rFonts w:ascii="Arial" w:eastAsia="Times New Roman" w:hAnsi="Arial" w:cs="Arial"/>
+          <w:color w:val="24292E"/>
+          <w:sz w:val="24"/>
+          <w:szCs w:val="24"/>
+        </w:rPr>
+        <w:t>: average_income</w:t>
+      </w:r>
     </w:p>
     <w:p>
       <w:pPr>
@@ -558,8 +677,16 @@
           <w:sz w:val="24"/>
           <w:szCs w:val="24"/>
         </w:rPr>
-        <w:lastRenderedPageBreak/>
         <w:t>Percentage of the population of the county that voted for Republican candidate Donald Trump in 2016 presidential election</w:t>
+      </w:r>
+      <w:r>
+        <w:rPr>
+          <w:rFonts w:ascii="Arial" w:eastAsia="Times New Roman" w:hAnsi="Arial" w:cs="Arial"/>
+          <w:color w:val="24292E"/>
+          <w:sz w:val="24"/>
+          <w:szCs w:val="24"/>
+        </w:rPr>
+        <w:t>: percent_republican</w:t>
       </w:r>
     </w:p>
     <w:p>
@@ -583,43 +710,16 @@
           <w:sz w:val="24"/>
           <w:szCs w:val="24"/>
         </w:rPr>
-        <w:t xml:space="preserve">Percentage of the population of the county that voted for </w:t>
-      </w:r>
-      <w:r>
-        <w:rPr>
-          <w:rFonts w:ascii="Arial" w:eastAsia="Times New Roman" w:hAnsi="Arial" w:cs="Arial"/>
-          <w:color w:val="24292E"/>
-          <w:sz w:val="24"/>
-          <w:szCs w:val="24"/>
-        </w:rPr>
-        <w:t>Democrat</w:t>
-      </w:r>
-      <w:r>
-        <w:rPr>
-          <w:rFonts w:ascii="Arial" w:eastAsia="Times New Roman" w:hAnsi="Arial" w:cs="Arial"/>
-          <w:color w:val="24292E"/>
-          <w:sz w:val="24"/>
-          <w:szCs w:val="24"/>
-        </w:rPr>
-        <w:t xml:space="preserve"> candidate </w:t>
-      </w:r>
-      <w:r>
-        <w:rPr>
-          <w:rFonts w:ascii="Arial" w:eastAsia="Times New Roman" w:hAnsi="Arial" w:cs="Arial"/>
-          <w:color w:val="24292E"/>
-          <w:sz w:val="24"/>
-          <w:szCs w:val="24"/>
-        </w:rPr>
-        <w:t>Hillary Clinton</w:t>
-      </w:r>
-      <w:r>
-        <w:rPr>
-          <w:rFonts w:ascii="Arial" w:eastAsia="Times New Roman" w:hAnsi="Arial" w:cs="Arial"/>
-          <w:color w:val="24292E"/>
-          <w:sz w:val="24"/>
-          <w:szCs w:val="24"/>
-        </w:rPr>
-        <w:t xml:space="preserve"> in 2016 presidential election</w:t>
+        <w:t>Percentage of the population of the county that voted for Democrat candidate Hillary Clinton in 2016 presidential election</w:t>
+      </w:r>
+      <w:r>
+        <w:rPr>
+          <w:rFonts w:ascii="Arial" w:eastAsia="Times New Roman" w:hAnsi="Arial" w:cs="Arial"/>
+          <w:color w:val="24292E"/>
+          <w:sz w:val="24"/>
+          <w:szCs w:val="24"/>
+        </w:rPr>
+        <w:t>: percent_democrat</w:t>
       </w:r>
     </w:p>
     <w:p>
@@ -643,25 +743,16 @@
           <w:sz w:val="24"/>
           <w:szCs w:val="24"/>
         </w:rPr>
-        <w:t xml:space="preserve">Percentage of the population of the county that voted for Republican candidate </w:t>
-      </w:r>
-      <w:r>
-        <w:rPr>
-          <w:rFonts w:ascii="Arial" w:eastAsia="Times New Roman" w:hAnsi="Arial" w:cs="Arial"/>
-          <w:color w:val="24292E"/>
-          <w:sz w:val="24"/>
-          <w:szCs w:val="24"/>
-        </w:rPr>
-        <w:t>Mitt Romney in 2012</w:t>
-      </w:r>
-      <w:r>
-        <w:rPr>
-          <w:rFonts w:ascii="Arial" w:eastAsia="Times New Roman" w:hAnsi="Arial" w:cs="Arial"/>
-          <w:color w:val="24292E"/>
-          <w:sz w:val="24"/>
-          <w:szCs w:val="24"/>
-        </w:rPr>
-        <w:t xml:space="preserve"> presidential election</w:t>
+        <w:t>Percentage of the population of the county that voted for Republican candidate Mitt Romney in 2012 presidential election</w:t>
+      </w:r>
+      <w:r>
+        <w:rPr>
+          <w:rFonts w:ascii="Arial" w:eastAsia="Times New Roman" w:hAnsi="Arial" w:cs="Arial"/>
+          <w:color w:val="24292E"/>
+          <w:sz w:val="24"/>
+          <w:szCs w:val="24"/>
+        </w:rPr>
+        <w:t>: percent_republican_2012</w:t>
       </w:r>
     </w:p>
     <w:p>
@@ -685,25 +776,16 @@
           <w:sz w:val="24"/>
           <w:szCs w:val="24"/>
         </w:rPr>
-        <w:t xml:space="preserve">Percentage of the population of the county that voted for Democrat candidate </w:t>
-      </w:r>
-      <w:r>
-        <w:rPr>
-          <w:rFonts w:ascii="Arial" w:eastAsia="Times New Roman" w:hAnsi="Arial" w:cs="Arial"/>
-          <w:color w:val="24292E"/>
-          <w:sz w:val="24"/>
-          <w:szCs w:val="24"/>
-        </w:rPr>
-        <w:t>Barack Obama in 2012</w:t>
-      </w:r>
-      <w:r>
-        <w:rPr>
-          <w:rFonts w:ascii="Arial" w:eastAsia="Times New Roman" w:hAnsi="Arial" w:cs="Arial"/>
-          <w:color w:val="24292E"/>
-          <w:sz w:val="24"/>
-          <w:szCs w:val="24"/>
-        </w:rPr>
-        <w:t xml:space="preserve"> presidential election</w:t>
+        <w:t>Percentage of the population of the county that voted for Democrat candidate Barack Obama in 2012 presidential election</w:t>
+      </w:r>
+      <w:r>
+        <w:rPr>
+          <w:rFonts w:ascii="Arial" w:eastAsia="Times New Roman" w:hAnsi="Arial" w:cs="Arial"/>
+          <w:color w:val="24292E"/>
+          <w:sz w:val="24"/>
+          <w:szCs w:val="24"/>
+        </w:rPr>
+        <w:t>: percent_democrat_2012</w:t>
       </w:r>
     </w:p>
     <w:p>
@@ -885,10 +967,7 @@
         <w:t xml:space="preserve">n the project's GitHub Repository. </w:t>
       </w:r>
     </w:p>
-    <w:p>
-      <w:bookmarkStart w:id="0" w:name="_GoBack"/>
-      <w:bookmarkEnd w:id="0"/>
-    </w:p>
+    <w:p/>
     <w:sectPr>
       <w:pgSz w:w="12240" w:h="15840"/>
       <w:pgMar w:top="1440" w:right="1440" w:bottom="1440" w:left="1440" w:header="720" w:footer="720" w:gutter="0"/>
